--- a/案例教学系统/受控文档/会议记录/meeting/TeamBuilding/PRD2018-G02-TeamBuilding3.docx
+++ b/案例教学系统/受控文档/会议记录/meeting/TeamBuilding/PRD2018-G02-TeamBuilding3.docx
@@ -737,8 +737,64 @@
               </w:rPr>
               <w:t>Feel</w:t>
             </w:r>
+            <w:r>
+              <w:rPr>
+                <w:rFonts w:ascii="宋体" w:hAnsi="宋体" w:cs="宋体" w:hint="eastAsia"/>
+                <w:kern w:val="0"/>
+                <w:sz w:val="24"/>
+              </w:rPr>
+              <w:t>，</w:t>
+            </w:r>
+            <w:r>
+              <w:rPr>
+                <w:rFonts w:ascii="宋体" w:hAnsi="宋体" w:cs="宋体"/>
+                <w:kern w:val="0"/>
+                <w:sz w:val="24"/>
+              </w:rPr>
+              <w:t>工作也更有动力了</w:t>
+            </w:r>
+            <w:r>
+              <w:rPr>
+                <w:rFonts w:ascii="宋体" w:hAnsi="宋体" w:cs="宋体" w:hint="eastAsia"/>
+                <w:kern w:val="0"/>
+                <w:sz w:val="24"/>
+              </w:rPr>
+              <w:t>。不仅</w:t>
+            </w:r>
+            <w:r>
+              <w:rPr>
+                <w:rFonts w:ascii="宋体" w:hAnsi="宋体" w:cs="宋体" w:hint="eastAsia"/>
+                <w:kern w:val="0"/>
+                <w:sz w:val="24"/>
+              </w:rPr>
+              <w:t>是填饱</w:t>
+            </w:r>
+            <w:r>
+              <w:rPr>
+                <w:rFonts w:ascii="宋体" w:hAnsi="宋体" w:cs="宋体" w:hint="eastAsia"/>
+                <w:kern w:val="0"/>
+                <w:sz w:val="24"/>
+              </w:rPr>
+              <w:t>肚子，更增进了彼此之间的交流。</w:t>
+            </w:r>
+            <w:r>
+              <w:rPr>
+                <w:rFonts w:ascii="宋体" w:hAnsi="宋体" w:cs="宋体" w:hint="eastAsia"/>
+                <w:kern w:val="0"/>
+                <w:sz w:val="24"/>
+              </w:rPr>
+              <w:t>让组员之间的联系</w:t>
+            </w:r>
             <w:bookmarkStart w:id="0" w:name="_GoBack"/>
             <w:bookmarkEnd w:id="0"/>
+            <w:r>
+              <w:rPr>
+                <w:rFonts w:ascii="宋体" w:hAnsi="宋体" w:cs="宋体" w:hint="eastAsia"/>
+                <w:kern w:val="0"/>
+                <w:sz w:val="24"/>
+              </w:rPr>
+              <w:t>更加紧密。</w:t>
+            </w:r>
           </w:p>
         </w:tc>
       </w:tr>
@@ -1632,7 +1688,7 @@
   <a:extraClrSchemeLst/>
   <a:extLst>
     <a:ext uri="{05A4C25C-085E-4340-85A3-A5531E510DB2}">
-      <thm15:themeFamily xmlns="" xmlns:thm15="http://schemas.microsoft.com/office/thememl/2012/main" name="Office Theme" id="{62F939B6-93AF-4DB8-9C6B-D6C7DFDC589F}" vid="{4A3C46E8-61CC-4603-A589-7422A47A8E4A}"/>
+      <thm15:themeFamily xmlns:thm15="http://schemas.microsoft.com/office/thememl/2012/main" xmlns="" name="Office Theme" id="{62F939B6-93AF-4DB8-9C6B-D6C7DFDC589F}" vid="{4A3C46E8-61CC-4603-A589-7422A47A8E4A}"/>
     </a:ext>
   </a:extLst>
 </a:theme>
